--- a/Project_iter4/CS669_TermProjectIteration4_Mahim_Choudhury.docx
+++ b/Project_iter4/CS669_TermProjectIteration4_Mahim_Choudhury.docx
@@ -150,7 +150,7 @@
             </w:rPr>
             <w:fldChar w:fldCharType="separate"/>
           </w:r>
-          <w:hyperlink w:anchor="_Toc115255550" w:history="1">
+          <w:hyperlink w:anchor="_Toc115444560" w:history="1">
             <w:r>
               <w:rPr>
                 <w:rStyle w:val="Hyperlink"/>
@@ -177,7 +177,7 @@
                 <w:noProof/>
                 <w:webHidden/>
               </w:rPr>
-              <w:instrText xml:space="preserve"> PAGEREF _Toc115255550 \h </w:instrText>
+              <w:instrText xml:space="preserve"> PAGEREF _Toc115444560 \h </w:instrText>
             </w:r>
             <w:r>
               <w:rPr>
@@ -221,7 +221,7 @@
               <w:szCs w:val="22"/>
             </w:rPr>
           </w:pPr>
-          <w:hyperlink w:anchor="_Toc115255551" w:history="1">
+          <w:hyperlink w:anchor="_Toc115444561" w:history="1">
             <w:r>
               <w:rPr>
                 <w:rStyle w:val="Hyperlink"/>
@@ -248,7 +248,7 @@
                 <w:noProof/>
                 <w:webHidden/>
               </w:rPr>
-              <w:instrText xml:space="preserve"> PAGEREF _Toc115255551 \h </w:instrText>
+              <w:instrText xml:space="preserve"> PAGEREF _Toc115444561 \h </w:instrText>
             </w:r>
             <w:r>
               <w:rPr>
@@ -292,7 +292,7 @@
               <w:szCs w:val="22"/>
             </w:rPr>
           </w:pPr>
-          <w:hyperlink w:anchor="_Toc115255552" w:history="1">
+          <w:hyperlink w:anchor="_Toc115444562" w:history="1">
             <w:r>
               <w:rPr>
                 <w:rStyle w:val="Hyperlink"/>
@@ -319,7 +319,7 @@
                 <w:noProof/>
                 <w:webHidden/>
               </w:rPr>
-              <w:instrText xml:space="preserve"> PAGEREF _Toc115255552 \h </w:instrText>
+              <w:instrText xml:space="preserve"> PAGEREF _Toc115444562 \h </w:instrText>
             </w:r>
             <w:r>
               <w:rPr>
@@ -363,7 +363,7 @@
               <w:szCs w:val="22"/>
             </w:rPr>
           </w:pPr>
-          <w:hyperlink w:anchor="_Toc115255553" w:history="1">
+          <w:hyperlink w:anchor="_Toc115444563" w:history="1">
             <w:r>
               <w:rPr>
                 <w:rStyle w:val="Hyperlink"/>
@@ -390,7 +390,7 @@
                 <w:noProof/>
                 <w:webHidden/>
               </w:rPr>
-              <w:instrText xml:space="preserve"> PAGEREF _Toc115255553 \h </w:instrText>
+              <w:instrText xml:space="preserve"> PAGEREF _Toc115444563 \h </w:instrText>
             </w:r>
             <w:r>
               <w:rPr>
@@ -434,7 +434,7 @@
               <w:szCs w:val="22"/>
             </w:rPr>
           </w:pPr>
-          <w:hyperlink w:anchor="_Toc115255554" w:history="1">
+          <w:hyperlink w:anchor="_Toc115444564" w:history="1">
             <w:r>
               <w:rPr>
                 <w:rStyle w:val="Hyperlink"/>
@@ -461,7 +461,7 @@
                 <w:noProof/>
                 <w:webHidden/>
               </w:rPr>
-              <w:instrText xml:space="preserve"> PAGEREF _Toc115255554 \h </w:instrText>
+              <w:instrText xml:space="preserve"> PAGEREF _Toc115444564 \h </w:instrText>
             </w:r>
             <w:r>
               <w:rPr>
@@ -481,7 +481,7 @@
                 <w:noProof/>
                 <w:webHidden/>
               </w:rPr>
-              <w:t>8</w:t>
+              <w:t>9</w:t>
             </w:r>
             <w:r>
               <w:rPr>
@@ -505,7 +505,7 @@
               <w:szCs w:val="22"/>
             </w:rPr>
           </w:pPr>
-          <w:hyperlink w:anchor="_Toc115255555" w:history="1">
+          <w:hyperlink w:anchor="_Toc115444565" w:history="1">
             <w:r>
               <w:rPr>
                 <w:rStyle w:val="Hyperlink"/>
@@ -532,7 +532,7 @@
                 <w:noProof/>
                 <w:webHidden/>
               </w:rPr>
-              <w:instrText xml:space="preserve"> PAGEREF _Toc115255555 \h </w:instrText>
+              <w:instrText xml:space="preserve"> PAGEREF _Toc115444565 \h </w:instrText>
             </w:r>
             <w:r>
               <w:rPr>
@@ -552,7 +552,7 @@
                 <w:noProof/>
                 <w:webHidden/>
               </w:rPr>
-              <w:t>10</w:t>
+              <w:t>14</w:t>
             </w:r>
             <w:r>
               <w:rPr>
@@ -601,7 +601,7 @@
       <w:pPr>
         <w:pStyle w:val="Heading1"/>
       </w:pPr>
-      <w:bookmarkStart w:id="0" w:name="_Toc115255550"/>
+      <w:bookmarkStart w:id="0" w:name="_Toc115444560"/>
       <w:r>
         <w:lastRenderedPageBreak/>
         <w:t xml:space="preserve">Project </w:t>
@@ -643,7 +643,7 @@
       <w:pPr>
         <w:pStyle w:val="Heading1"/>
       </w:pPr>
-      <w:bookmarkStart w:id="1" w:name="_Toc115255551"/>
+      <w:bookmarkStart w:id="1" w:name="_Toc115444561"/>
       <w:r>
         <w:t>Use Cases and Fields</w:t>
       </w:r>
@@ -3139,7 +3139,7 @@
       <w:pPr>
         <w:pStyle w:val="Heading1"/>
       </w:pPr>
-      <w:bookmarkStart w:id="2" w:name="_Toc115255552"/>
+      <w:bookmarkStart w:id="2" w:name="_Toc115444562"/>
       <w:r>
         <w:t>Structural Database Rules</w:t>
       </w:r>
@@ -3500,7 +3500,57 @@
       <w:pPr>
         <w:pStyle w:val="Heading1"/>
       </w:pPr>
-      <w:bookmarkStart w:id="3" w:name="_Toc115255553"/>
+    </w:p>
+    <w:p>
+      <w:pPr>
+        <w:pStyle w:val="Heading1"/>
+      </w:pPr>
+    </w:p>
+    <w:p>
+      <w:pPr>
+        <w:pStyle w:val="Heading1"/>
+      </w:pPr>
+    </w:p>
+    <w:p>
+      <w:pPr>
+        <w:pStyle w:val="Heading1"/>
+      </w:pPr>
+    </w:p>
+    <w:p>
+      <w:pPr>
+        <w:pStyle w:val="Heading1"/>
+      </w:pPr>
+    </w:p>
+    <w:p>
+      <w:pPr>
+        <w:pStyle w:val="Heading1"/>
+      </w:pPr>
+    </w:p>
+    <w:p>
+      <w:pPr>
+        <w:pStyle w:val="Heading1"/>
+      </w:pPr>
+    </w:p>
+    <w:p>
+      <w:pPr>
+        <w:pStyle w:val="Heading1"/>
+      </w:pPr>
+    </w:p>
+    <w:p>
+      <w:pPr>
+        <w:pStyle w:val="Heading1"/>
+      </w:pPr>
+    </w:p>
+    <w:p>
+      <w:pPr>
+        <w:pStyle w:val="Heading1"/>
+      </w:pPr>
+    </w:p>
+    <w:p>
+      <w:pPr>
+        <w:pStyle w:val="Heading1"/>
+      </w:pPr>
+      <w:bookmarkStart w:id="3" w:name="_Toc115444563"/>
       <w:r>
         <w:t xml:space="preserve">Conceptual </w:t>
       </w:r>
@@ -3514,23 +3564,6 @@
         <w:t>elationship Diagram</w:t>
       </w:r>
       <w:bookmarkEnd w:id="3"/>
-    </w:p>
-    <w:p>
-      <w:r>
-        <w:t xml:space="preserve">Update, if necessary, </w:t>
-      </w:r>
-      <w:r>
-        <w:t>your</w:t>
-      </w:r>
-      <w:r>
-        <w:t xml:space="preserve"> </w:t>
-      </w:r>
-      <w:r>
-        <w:t>conceptual ERD that visualizes the structural database rules</w:t>
-      </w:r>
-      <w:r>
-        <w:t>, along with supporting explanations.</w:t>
-      </w:r>
     </w:p>
     <w:p>
       <w:r>
@@ -3624,7 +3657,7 @@
       <w:pPr>
         <w:pStyle w:val="Heading1"/>
       </w:pPr>
-      <w:bookmarkStart w:id="4" w:name="_Toc115255554"/>
+      <w:bookmarkStart w:id="4" w:name="_Toc115444564"/>
       <w:r>
         <w:t>Full DBMS Physical ERD</w:t>
       </w:r>
@@ -3910,7 +3943,6 @@
           </w:tcPr>
           <w:p>
             <w:r>
-              <w:lastRenderedPageBreak/>
               <w:t>Store location</w:t>
             </w:r>
           </w:p>
@@ -4262,7 +4294,6 @@
           </w:tcPr>
           <w:p>
             <w:r>
-              <w:lastRenderedPageBreak/>
               <w:t>Customer</w:t>
             </w:r>
           </w:p>
@@ -4300,10 +4331,7 @@
           </w:tcPr>
           <w:p>
             <w:r>
-              <w:t>Last</w:t>
-            </w:r>
-            <w:r>
-              <w:t xml:space="preserve"> name of the customer. The names are useful for sending promos, verifying returns, etc. Varchar 64 should be enough for this.</w:t>
+              <w:t>Last name of the customer. The names are useful for sending promos, verifying returns, etc. Varchar 64 should be enough for this.</w:t>
             </w:r>
           </w:p>
         </w:tc>
@@ -4543,10 +4571,7 @@
           </w:tcPr>
           <w:p>
             <w:r>
-              <w:t xml:space="preserve">Street address of the customer which has the number and the street name. </w:t>
-            </w:r>
-            <w:r>
-              <w:t>255 characters should be enough.</w:t>
+              <w:t>Street address of the customer which has the number and the street name. 255 characters should be enough.</w:t>
             </w:r>
           </w:p>
         </w:tc>
@@ -4611,7 +4636,6 @@
           </w:tcPr>
           <w:p>
             <w:r>
-              <w:lastRenderedPageBreak/>
               <w:t>Return</w:t>
             </w:r>
           </w:p>
@@ -4649,31 +4673,7 @@
           </w:tcPr>
           <w:p>
             <w:r>
-              <w:t xml:space="preserve">A product name will identify </w:t>
-            </w:r>
-            <w:r>
-              <w:t>which</w:t>
-            </w:r>
-            <w:r>
-              <w:t xml:space="preserve"> product</w:t>
-            </w:r>
-            <w:r>
-              <w:t xml:space="preserve"> is being returned</w:t>
-            </w:r>
-            <w:r>
-              <w:t xml:space="preserve">. 255 </w:t>
-            </w:r>
-            <w:r>
-              <w:t>characters</w:t>
-            </w:r>
-            <w:r>
-              <w:t xml:space="preserve"> will suffice the length of </w:t>
-            </w:r>
-            <w:r>
-              <w:t xml:space="preserve">the </w:t>
-            </w:r>
-            <w:r>
-              <w:t>product name for me.</w:t>
+              <w:t>A product name will identify which product is being returned. 255 characters will suffice the length of the product name for me.</w:t>
             </w:r>
           </w:p>
         </w:tc>
@@ -4717,13 +4717,7 @@
           </w:tcPr>
           <w:p>
             <w:r>
-              <w:t xml:space="preserve">When was the </w:t>
-            </w:r>
-            <w:r>
-              <w:t>return</w:t>
-            </w:r>
-            <w:r>
-              <w:t xml:space="preserve"> made.</w:t>
+              <w:t>When was the return made.</w:t>
             </w:r>
           </w:p>
         </w:tc>
@@ -4861,7 +4855,21 @@
     <w:p/>
     <w:p>
       <w:r>
-        <w:t>Here is the updated physical DBMS diagram,</w:t>
+        <w:t xml:space="preserve">Here is the updated physical DBMS </w:t>
+      </w:r>
+      <w:proofErr w:type="gramStart"/>
+      <w:r>
+        <w:t>diagram</w:t>
+      </w:r>
+      <w:r>
+        <w:t>(</w:t>
+      </w:r>
+      <w:proofErr w:type="gramEnd"/>
+      <w:r>
+        <w:t>Without normalization)</w:t>
+      </w:r>
+      <w:r>
+        <w:t>,</w:t>
       </w:r>
     </w:p>
     <w:p>
@@ -4919,13 +4927,25 @@
         <w:t>I noticed there is one area where data redundancy may occur in my database</w:t>
       </w:r>
       <w:r>
-        <w:t xml:space="preserve"> and that is the address information in the store location. Every time a store sells many products, the address information will be repeated. Thus, I broke it down into “Store Address” and “State”. When a store sells a product, it can reference it’s </w:t>
+        <w:t xml:space="preserve"> and that is the address information in the store location. Every time a store sells many products, the address information will be repeated. Thus, I broke it down into “Store Address” and “State”. When a store sells a product, it can reference </w:t>
+      </w:r>
+      <w:r>
+        <w:t>its</w:t>
+      </w:r>
+      <w:r>
+        <w:t xml:space="preserve"> </w:t>
       </w:r>
       <w:r>
         <w:t xml:space="preserve">address </w:t>
       </w:r>
       <w:r>
-        <w:t>to Store</w:t>
+        <w:t xml:space="preserve">to </w:t>
+      </w:r>
+      <w:r>
+        <w:t xml:space="preserve">the </w:t>
+      </w:r>
+      <w:r>
+        <w:t>Store</w:t>
       </w:r>
       <w:r>
         <w:t>s’</w:t>
@@ -4993,65 +5013,50 @@
     <w:p/>
     <w:p>
       <w:r>
-        <w:t xml:space="preserve">Notice at the top left corner, I add two new entities named “Store Address” and “Store State”. They serve a very important rule in terms of normalizing the tables. Store address information along with the store state names now won’t be repeated every time a store sells a product. </w:t>
+        <w:t>Notice at the top left corner, I add</w:t>
+      </w:r>
+      <w:r>
+        <w:t>ed</w:t>
+      </w:r>
+      <w:r>
+        <w:t xml:space="preserve"> two new entities named “Store Address” and “Store State”. They serve a very important rule in terms of normalizing the tables. Store address information along with the store state names now won’t be repeated every time a store sells a product. </w:t>
       </w:r>
     </w:p>
     <w:p>
       <w:pPr>
         <w:pStyle w:val="Heading1"/>
       </w:pPr>
-      <w:bookmarkStart w:id="5" w:name="_Toc115255555"/>
+      <w:bookmarkStart w:id="5" w:name="_Toc115444565"/>
       <w:r>
         <w:t>Summary and Reflection</w:t>
       </w:r>
       <w:bookmarkEnd w:id="5"/>
     </w:p>
     <w:p>
-      <w:r>
-        <w:t>Update the</w:t>
-      </w:r>
-      <w:r>
-        <w:t xml:space="preserve"> concise summa</w:t>
-      </w:r>
-      <w:r>
-        <w:t>ry of</w:t>
-      </w:r>
-      <w:r>
-        <w:t xml:space="preserve"> your project and the work you have completed thus far, and additionally </w:t>
-      </w:r>
-      <w:r>
-        <w:t>update</w:t>
-      </w:r>
-      <w:r>
-        <w:t xml:space="preserve"> your questions, concerns, and observations, so that you and your facilitator or instructor are aware of them and can communicate about them.</w:t>
-      </w:r>
-      <w:r>
-        <w:t xml:space="preserve"> </w:t>
-      </w:r>
-    </w:p>
-    <w:p>
-      <w:pPr>
-        <w:jc w:val="right"/>
+      <w:pPr>
         <w:rPr>
           <w:rFonts w:ascii="Calibri" w:hAnsi="Calibri"/>
         </w:rPr>
       </w:pPr>
     </w:p>
     <w:p>
-      <w:pPr>
-        <w:jc w:val="right"/>
-        <w:rPr>
-          <w:rFonts w:ascii="Calibri" w:hAnsi="Calibri"/>
-        </w:rPr>
-      </w:pPr>
-    </w:p>
-    <w:p>
-      <w:r>
-        <w:t xml:space="preserve">The database I am trying to design is inspired by my desire to maintain a good business order management system for my future business. Primarily, I want this database to make any manager’s/ business owner’s life easier when it comes to managing inventory. The system if used properly, should improve inventory turnover, keep returning customers happy, help plan and predict future sales, help with cost-cutting and timesaving, etc. I know a lot of the information would have to be inputted by the user i.e., daily sales information. I addressed the inventory management system comment from last week’s iteration. I changed it to an order management system as I agree with the consultant’s </w:t>
-      </w:r>
+      <w:r>
+        <w:t xml:space="preserve">The database I am trying to design is inspired by my desire to maintain a good business order management system for my future business. Primarily, I want this database to make any manager’s/ business owner’s life easier when it comes to managing inventory. The system if used properly, should improve inventory turnover, keep returning customers happy, help plan and predict future sales, help with cost-cutting and timesaving, etc. I know a lot of the information would have to be inputted by the user i.e., daily sales information. I addressed the inventory management system comment from last week’s iteration. I changed it to an order management system as I agree with the consultant’s suggestion. I also specified store location will be identified by the city name, and store id where the store is located. Lastly, the customer address is needed to send promo placards, verify customer returns, etc. purposes. </w:t>
+      </w:r>
+    </w:p>
+    <w:p>
       <w:r>
         <w:lastRenderedPageBreak/>
-        <w:t>suggestion. I also specified store location will be identified by the city name, and store id where the store is located. Lastly, the customer address is needed to send promo placards, verify customer returns, etc. purposes. I think a lot of those have room for improvement and vary a lot by perspective therefore this question came to my mind, what really is a well-designed database? Is it perceptional or are there golden rules to follow, and if there are, is it practical to follow them for all types of databases?</w:t>
+        <w:t xml:space="preserve">I think </w:t>
+      </w:r>
+      <w:r>
+        <w:t xml:space="preserve">the database taking a nice shape with the added specialization-generalization rules and normalization. </w:t>
+      </w:r>
+      <w:r>
+        <w:t xml:space="preserve">The conceptual diagram helped me visualize the important data that I need to capture. Then the structural rules created a blueprint and how the data should relate to each other. Lastly, Physical DBMS with normalization exhibited the entire design with all the details and relations between the tables. </w:t>
+      </w:r>
+      <w:r>
+        <w:t>Although there might be room for improvement, I believe the database is much more structured and optimized than before. Would there be any more normalization possible?</w:t>
       </w:r>
     </w:p>
     <w:p/>
